--- a/Training or Rice Type Classification Docs/Project Planning Phase/Project Planning Template 4.2 .docx
+++ b/Training or Rice Type Classification Docs/Project Planning Phase/Project Planning Template 4.2 .docx
@@ -1274,7 +1274,23 @@
                 <w:rFonts w:ascii="Arial" w:eastAsia="Arial" w:hAnsi="Arial" w:cs="Arial"/>
                 <w:sz w:val="20"/>
               </w:rPr>
-              <w:t xml:space="preserve">Model traning </w:t>
+              <w:t xml:space="preserve">Model </w:t>
+            </w:r>
+            <w:proofErr w:type="spellStart"/>
+            <w:r>
+              <w:rPr>
+                <w:rFonts w:ascii="Arial" w:eastAsia="Arial" w:hAnsi="Arial" w:cs="Arial"/>
+                <w:sz w:val="20"/>
+              </w:rPr>
+              <w:t>traning</w:t>
+            </w:r>
+            <w:proofErr w:type="spellEnd"/>
+            <w:r>
+              <w:rPr>
+                <w:rFonts w:ascii="Arial" w:eastAsia="Arial" w:hAnsi="Arial" w:cs="Arial"/>
+                <w:sz w:val="20"/>
+              </w:rPr>
+              <w:t xml:space="preserve"> </w:t>
             </w:r>
           </w:p>
         </w:tc>
@@ -1621,140 +1637,85 @@
           <w:p>
             <w:pPr>
               <w:ind w:left="5"/>
-            </w:pPr>
-            <w:r>
-              <w:rPr>
-                <w:rFonts w:ascii="Arial" w:eastAsia="Arial" w:hAnsi="Arial" w:cs="Arial"/>
-                <w:sz w:val="20"/>
-              </w:rPr>
-              <w:t xml:space="preserve">1.Chandrika </w:t>
-            </w:r>
-          </w:p>
-          <w:p>
-            <w:pPr>
-              <w:ind w:left="5"/>
-            </w:pPr>
-            <w:r>
-              <w:rPr>
-                <w:rFonts w:ascii="Arial" w:eastAsia="Arial" w:hAnsi="Arial" w:cs="Arial"/>
-                <w:sz w:val="20"/>
-              </w:rPr>
-              <w:t xml:space="preserve">Pagutla </w:t>
-            </w:r>
-          </w:p>
-          <w:p>
-            <w:pPr>
-              <w:spacing w:after="2" w:line="232" w:lineRule="auto"/>
-              <w:ind w:left="5"/>
-            </w:pPr>
-            <w:r>
-              <w:rPr>
-                <w:rFonts w:ascii="Arial" w:eastAsia="Arial" w:hAnsi="Arial" w:cs="Arial"/>
-                <w:sz w:val="20"/>
-              </w:rPr>
-              <w:t xml:space="preserve">2.Dakkumala keshava Rao </w:t>
-            </w:r>
-            <w:proofErr w:type="gramStart"/>
-            <w:r>
-              <w:rPr>
-                <w:rFonts w:ascii="Arial" w:eastAsia="Arial" w:hAnsi="Arial" w:cs="Arial"/>
-                <w:sz w:val="20"/>
-              </w:rPr>
-              <w:t>3.Makaram</w:t>
-            </w:r>
-            <w:proofErr w:type="gramEnd"/>
-            <w:r>
-              <w:rPr>
-                <w:rFonts w:ascii="Arial" w:eastAsia="Arial" w:hAnsi="Arial" w:cs="Arial"/>
-                <w:sz w:val="20"/>
-              </w:rPr>
-              <w:t xml:space="preserve"> </w:t>
-            </w:r>
-          </w:p>
-          <w:p>
-            <w:pPr>
-              <w:ind w:left="5"/>
-            </w:pPr>
-            <w:r>
-              <w:rPr>
-                <w:rFonts w:ascii="Arial" w:eastAsia="Arial" w:hAnsi="Arial" w:cs="Arial"/>
-                <w:sz w:val="20"/>
-              </w:rPr>
-              <w:t xml:space="preserve">Bizu Naga </w:t>
-            </w:r>
-          </w:p>
-          <w:p>
-            <w:pPr>
-              <w:ind w:left="5"/>
-            </w:pPr>
-            <w:r>
-              <w:rPr>
-                <w:rFonts w:ascii="Arial" w:eastAsia="Arial" w:hAnsi="Arial" w:cs="Arial"/>
-                <w:sz w:val="20"/>
-              </w:rPr>
-              <w:t xml:space="preserve">Azith Zogi </w:t>
-            </w:r>
-          </w:p>
-          <w:p>
-            <w:pPr>
-              <w:ind w:left="5"/>
-            </w:pPr>
-            <w:r>
-              <w:rPr>
-                <w:rFonts w:ascii="Arial" w:eastAsia="Arial" w:hAnsi="Arial" w:cs="Arial"/>
-                <w:sz w:val="20"/>
-              </w:rPr>
-              <w:t xml:space="preserve">Naidu </w:t>
-            </w:r>
-          </w:p>
-          <w:p>
-            <w:pPr>
-              <w:spacing w:line="235" w:lineRule="auto"/>
-              <w:ind w:left="5"/>
-            </w:pPr>
-            <w:r>
-              <w:rPr>
-                <w:rFonts w:ascii="Arial" w:eastAsia="Arial" w:hAnsi="Arial" w:cs="Arial"/>
-                <w:sz w:val="20"/>
-              </w:rPr>
-              <w:t xml:space="preserve">4.Gangula Rama </w:t>
-            </w:r>
-          </w:p>
-          <w:p>
-            <w:pPr>
-              <w:ind w:left="5"/>
-            </w:pPr>
-            <w:r>
-              <w:rPr>
-                <w:rFonts w:ascii="Arial" w:eastAsia="Arial" w:hAnsi="Arial" w:cs="Arial"/>
-                <w:sz w:val="20"/>
-              </w:rPr>
-              <w:t xml:space="preserve">Narsimha </w:t>
-            </w:r>
-          </w:p>
-          <w:p>
-            <w:pPr>
-              <w:ind w:left="5"/>
-            </w:pPr>
-            <w:r>
-              <w:rPr>
-                <w:rFonts w:ascii="Arial" w:eastAsia="Arial" w:hAnsi="Arial" w:cs="Arial"/>
-                <w:sz w:val="20"/>
-              </w:rPr>
-              <w:t xml:space="preserve">Rao </w:t>
-            </w:r>
-          </w:p>
-          <w:p>
-            <w:pPr>
-              <w:ind w:left="5"/>
-            </w:pPr>
-            <w:r>
-              <w:rPr>
-                <w:rFonts w:ascii="Arial" w:eastAsia="Arial" w:hAnsi="Arial" w:cs="Arial"/>
-                <w:sz w:val="20"/>
-              </w:rPr>
-              <w:t xml:space="preserve"> </w:t>
-            </w:r>
+              <w:rPr>
+                <w:rFonts w:ascii="Arial" w:eastAsia="Arial" w:hAnsi="Arial" w:cs="Arial"/>
+                <w:sz w:val="20"/>
+              </w:rPr>
+            </w:pPr>
+            <w:r>
+              <w:rPr>
+                <w:rFonts w:ascii="Arial" w:eastAsia="Arial" w:hAnsi="Arial" w:cs="Arial"/>
+                <w:sz w:val="20"/>
+              </w:rPr>
+              <w:t>1.</w:t>
+            </w:r>
+            <w:r>
+              <w:rPr>
+                <w:rFonts w:ascii="Arial" w:eastAsia="Arial" w:hAnsi="Arial" w:cs="Arial"/>
+                <w:sz w:val="20"/>
+              </w:rPr>
+              <w:t>Veera Bala Bharath</w:t>
+            </w:r>
+          </w:p>
+          <w:p>
+            <w:pPr>
+              <w:ind w:left="5"/>
+              <w:rPr>
+                <w:rFonts w:ascii="Arial" w:eastAsia="Arial" w:hAnsi="Arial" w:cs="Arial"/>
+                <w:sz w:val="20"/>
+              </w:rPr>
+            </w:pPr>
+            <w:r>
+              <w:rPr>
+                <w:rFonts w:ascii="Arial" w:eastAsia="Arial" w:hAnsi="Arial" w:cs="Arial"/>
+                <w:sz w:val="20"/>
+              </w:rPr>
+              <w:t>2. Peethala Veera Durga Satya Sai Rakesh</w:t>
+            </w:r>
+          </w:p>
+          <w:p>
+            <w:pPr>
+              <w:ind w:left="5"/>
+              <w:rPr>
+                <w:rFonts w:ascii="Arial" w:eastAsia="Arial" w:hAnsi="Arial" w:cs="Arial"/>
+                <w:sz w:val="20"/>
+              </w:rPr>
+            </w:pPr>
+            <w:r>
+              <w:rPr>
+                <w:rFonts w:ascii="Arial" w:eastAsia="Arial" w:hAnsi="Arial" w:cs="Arial"/>
+                <w:sz w:val="20"/>
+              </w:rPr>
+              <w:t>3. Murali Krishna Sahu</w:t>
+            </w:r>
+          </w:p>
+          <w:p>
+            <w:pPr>
+              <w:ind w:left="5"/>
+              <w:rPr>
+                <w:rFonts w:ascii="Arial" w:eastAsia="Arial" w:hAnsi="Arial" w:cs="Arial"/>
+                <w:sz w:val="20"/>
+              </w:rPr>
+            </w:pPr>
+            <w:r>
+              <w:rPr>
+                <w:rFonts w:ascii="Arial" w:eastAsia="Arial" w:hAnsi="Arial" w:cs="Arial"/>
+                <w:sz w:val="20"/>
+              </w:rPr>
+              <w:t>4.</w:t>
+            </w:r>
+            <w:r>
+              <w:rPr>
+                <w:rFonts w:ascii="Arial" w:eastAsia="Arial" w:hAnsi="Arial" w:cs="Arial"/>
+                <w:sz w:val="20"/>
+              </w:rPr>
+              <w:t>Rachabattuni Kumar Naga Charan</w:t>
+            </w:r>
+          </w:p>
+          <w:p>
+            <w:pPr>
+              <w:ind w:left="5"/>
+            </w:pPr>
           </w:p>
         </w:tc>
       </w:tr>
@@ -1911,67 +1872,85 @@
           <w:p>
             <w:pPr>
               <w:ind w:left="5"/>
-            </w:pPr>
-            <w:r>
-              <w:rPr>
-                <w:rFonts w:ascii="Arial" w:eastAsia="Arial" w:hAnsi="Arial" w:cs="Arial"/>
-                <w:sz w:val="20"/>
-              </w:rPr>
-              <w:t xml:space="preserve">1.Chandrika </w:t>
-            </w:r>
-          </w:p>
-          <w:p>
-            <w:pPr>
-              <w:ind w:left="5"/>
-            </w:pPr>
-            <w:r>
-              <w:rPr>
-                <w:rFonts w:ascii="Arial" w:eastAsia="Arial" w:hAnsi="Arial" w:cs="Arial"/>
-                <w:sz w:val="20"/>
-              </w:rPr>
-              <w:t xml:space="preserve">Pagutla </w:t>
-            </w:r>
-          </w:p>
-          <w:p>
-            <w:pPr>
-              <w:spacing w:after="3" w:line="232" w:lineRule="auto"/>
-              <w:ind w:left="5"/>
-            </w:pPr>
-            <w:r>
-              <w:rPr>
-                <w:rFonts w:ascii="Arial" w:eastAsia="Arial" w:hAnsi="Arial" w:cs="Arial"/>
-                <w:sz w:val="20"/>
-              </w:rPr>
-              <w:t xml:space="preserve">2.Dakkumala keshava Rao </w:t>
-            </w:r>
-            <w:proofErr w:type="gramStart"/>
-            <w:r>
-              <w:rPr>
-                <w:rFonts w:ascii="Arial" w:eastAsia="Arial" w:hAnsi="Arial" w:cs="Arial"/>
-                <w:sz w:val="20"/>
-              </w:rPr>
-              <w:t>3.Makaram</w:t>
-            </w:r>
-            <w:proofErr w:type="gramEnd"/>
-            <w:r>
-              <w:rPr>
-                <w:rFonts w:ascii="Arial" w:eastAsia="Arial" w:hAnsi="Arial" w:cs="Arial"/>
-                <w:sz w:val="20"/>
-              </w:rPr>
-              <w:t xml:space="preserve"> </w:t>
-            </w:r>
-          </w:p>
-          <w:p>
-            <w:pPr>
-              <w:ind w:left="5"/>
-            </w:pPr>
-            <w:r>
-              <w:rPr>
-                <w:rFonts w:ascii="Arial" w:eastAsia="Arial" w:hAnsi="Arial" w:cs="Arial"/>
-                <w:sz w:val="20"/>
-              </w:rPr>
-              <w:t xml:space="preserve">Bizu Naga </w:t>
-            </w:r>
+              <w:rPr>
+                <w:rFonts w:ascii="Arial" w:eastAsia="Arial" w:hAnsi="Arial" w:cs="Arial"/>
+                <w:sz w:val="20"/>
+              </w:rPr>
+            </w:pPr>
+            <w:r>
+              <w:rPr>
+                <w:rFonts w:ascii="Arial" w:eastAsia="Arial" w:hAnsi="Arial" w:cs="Arial"/>
+                <w:sz w:val="20"/>
+              </w:rPr>
+              <w:t>1.</w:t>
+            </w:r>
+            <w:r>
+              <w:rPr>
+                <w:rFonts w:ascii="Arial" w:eastAsia="Arial" w:hAnsi="Arial" w:cs="Arial"/>
+                <w:sz w:val="20"/>
+              </w:rPr>
+              <w:t>Veera Bala Bharath</w:t>
+            </w:r>
+          </w:p>
+          <w:p>
+            <w:pPr>
+              <w:ind w:left="5"/>
+              <w:rPr>
+                <w:rFonts w:ascii="Arial" w:eastAsia="Arial" w:hAnsi="Arial" w:cs="Arial"/>
+                <w:sz w:val="20"/>
+              </w:rPr>
+            </w:pPr>
+            <w:r>
+              <w:rPr>
+                <w:rFonts w:ascii="Arial" w:eastAsia="Arial" w:hAnsi="Arial" w:cs="Arial"/>
+                <w:sz w:val="20"/>
+              </w:rPr>
+              <w:t>2. Peethala Veera Durga Satya Sai Rakesh</w:t>
+            </w:r>
+          </w:p>
+          <w:p>
+            <w:pPr>
+              <w:ind w:left="5"/>
+              <w:rPr>
+                <w:rFonts w:ascii="Arial" w:eastAsia="Arial" w:hAnsi="Arial" w:cs="Arial"/>
+                <w:sz w:val="20"/>
+              </w:rPr>
+            </w:pPr>
+            <w:r>
+              <w:rPr>
+                <w:rFonts w:ascii="Arial" w:eastAsia="Arial" w:hAnsi="Arial" w:cs="Arial"/>
+                <w:sz w:val="20"/>
+              </w:rPr>
+              <w:t>3. Murali Krishna Sahu</w:t>
+            </w:r>
+          </w:p>
+          <w:p>
+            <w:pPr>
+              <w:ind w:left="5"/>
+              <w:rPr>
+                <w:rFonts w:ascii="Arial" w:eastAsia="Arial" w:hAnsi="Arial" w:cs="Arial"/>
+                <w:sz w:val="20"/>
+              </w:rPr>
+            </w:pPr>
+            <w:r>
+              <w:rPr>
+                <w:rFonts w:ascii="Arial" w:eastAsia="Arial" w:hAnsi="Arial" w:cs="Arial"/>
+                <w:sz w:val="20"/>
+              </w:rPr>
+              <w:t>4.</w:t>
+            </w:r>
+            <w:r>
+              <w:rPr>
+                <w:rFonts w:ascii="Arial" w:eastAsia="Arial" w:hAnsi="Arial" w:cs="Arial"/>
+                <w:sz w:val="20"/>
+              </w:rPr>
+              <w:t>Rachabattuni Kumar Naga Charan</w:t>
+            </w:r>
+          </w:p>
+          <w:p>
+            <w:pPr>
+              <w:ind w:left="5"/>
+            </w:pPr>
           </w:p>
         </w:tc>
       </w:tr>
@@ -2267,86 +2246,86 @@
           <w:p>
             <w:pPr>
               <w:ind w:left="5"/>
-            </w:pPr>
-            <w:r>
-              <w:rPr>
-                <w:rFonts w:ascii="Arial" w:eastAsia="Arial" w:hAnsi="Arial" w:cs="Arial"/>
-                <w:sz w:val="20"/>
-              </w:rPr>
-              <w:t xml:space="preserve">Azith Zogi </w:t>
-            </w:r>
-          </w:p>
-          <w:p>
-            <w:pPr>
-              <w:ind w:left="5"/>
-            </w:pPr>
-            <w:r>
-              <w:rPr>
-                <w:rFonts w:ascii="Arial" w:eastAsia="Arial" w:hAnsi="Arial" w:cs="Arial"/>
-                <w:sz w:val="20"/>
-              </w:rPr>
-              <w:t xml:space="preserve">Naidu </w:t>
-            </w:r>
-          </w:p>
-          <w:p>
-            <w:pPr>
-              <w:ind w:left="5"/>
-            </w:pPr>
-            <w:r>
-              <w:rPr>
-                <w:rFonts w:ascii="Arial" w:eastAsia="Arial" w:hAnsi="Arial" w:cs="Arial"/>
-                <w:sz w:val="20"/>
-              </w:rPr>
-              <w:t xml:space="preserve">4.Gangula </w:t>
-            </w:r>
-          </w:p>
-          <w:p>
-            <w:pPr>
-              <w:ind w:left="5"/>
-            </w:pPr>
-            <w:r>
-              <w:rPr>
-                <w:rFonts w:ascii="Arial" w:eastAsia="Arial" w:hAnsi="Arial" w:cs="Arial"/>
-                <w:sz w:val="20"/>
-              </w:rPr>
-              <w:t xml:space="preserve">Rama </w:t>
-            </w:r>
-          </w:p>
-          <w:p>
-            <w:pPr>
-              <w:ind w:left="5"/>
-            </w:pPr>
-            <w:r>
-              <w:rPr>
-                <w:rFonts w:ascii="Arial" w:eastAsia="Arial" w:hAnsi="Arial" w:cs="Arial"/>
-                <w:sz w:val="20"/>
-              </w:rPr>
-              <w:t xml:space="preserve">Narsimha </w:t>
-            </w:r>
-          </w:p>
-          <w:p>
-            <w:pPr>
-              <w:ind w:left="5"/>
-            </w:pPr>
-            <w:r>
-              <w:rPr>
-                <w:rFonts w:ascii="Arial" w:eastAsia="Arial" w:hAnsi="Arial" w:cs="Arial"/>
-                <w:sz w:val="20"/>
-              </w:rPr>
-              <w:t xml:space="preserve">Rao </w:t>
-            </w:r>
-          </w:p>
-          <w:p>
-            <w:pPr>
-              <w:ind w:left="5"/>
-            </w:pPr>
-            <w:r>
-              <w:rPr>
-                <w:rFonts w:ascii="Arial" w:eastAsia="Arial" w:hAnsi="Arial" w:cs="Arial"/>
-                <w:sz w:val="20"/>
-              </w:rPr>
-              <w:t xml:space="preserve"> </w:t>
-            </w:r>
+              <w:rPr>
+                <w:rFonts w:ascii="Arial" w:eastAsia="Arial" w:hAnsi="Arial" w:cs="Arial"/>
+                <w:sz w:val="20"/>
+              </w:rPr>
+            </w:pPr>
+            <w:r>
+              <w:rPr>
+                <w:rFonts w:ascii="Arial" w:eastAsia="Arial" w:hAnsi="Arial" w:cs="Arial"/>
+                <w:sz w:val="20"/>
+              </w:rPr>
+              <w:t>1.</w:t>
+            </w:r>
+            <w:r>
+              <w:rPr>
+                <w:rFonts w:ascii="Arial" w:eastAsia="Arial" w:hAnsi="Arial" w:cs="Arial"/>
+                <w:sz w:val="20"/>
+              </w:rPr>
+              <w:t>Veera Bala Bharath</w:t>
+            </w:r>
+          </w:p>
+          <w:p>
+            <w:pPr>
+              <w:ind w:left="5"/>
+              <w:rPr>
+                <w:rFonts w:ascii="Arial" w:eastAsia="Arial" w:hAnsi="Arial" w:cs="Arial"/>
+                <w:sz w:val="20"/>
+              </w:rPr>
+            </w:pPr>
+            <w:r>
+              <w:rPr>
+                <w:rFonts w:ascii="Arial" w:eastAsia="Arial" w:hAnsi="Arial" w:cs="Arial"/>
+                <w:sz w:val="20"/>
+              </w:rPr>
+              <w:t>2. Peethala Veera Durga Satya Sai Rakesh</w:t>
+            </w:r>
+          </w:p>
+          <w:p>
+            <w:pPr>
+              <w:ind w:left="5"/>
+              <w:rPr>
+                <w:rFonts w:ascii="Arial" w:eastAsia="Arial" w:hAnsi="Arial" w:cs="Arial"/>
+                <w:sz w:val="20"/>
+              </w:rPr>
+            </w:pPr>
+            <w:r>
+              <w:rPr>
+                <w:rFonts w:ascii="Arial" w:eastAsia="Arial" w:hAnsi="Arial" w:cs="Arial"/>
+                <w:sz w:val="20"/>
+              </w:rPr>
+              <w:t>3. Murali Krishna Sahu</w:t>
+            </w:r>
+          </w:p>
+          <w:p>
+            <w:pPr>
+              <w:ind w:left="5"/>
+              <w:rPr>
+                <w:rFonts w:ascii="Arial" w:eastAsia="Arial" w:hAnsi="Arial" w:cs="Arial"/>
+                <w:sz w:val="20"/>
+              </w:rPr>
+            </w:pPr>
+            <w:r>
+              <w:rPr>
+                <w:rFonts w:ascii="Arial" w:eastAsia="Arial" w:hAnsi="Arial" w:cs="Arial"/>
+                <w:sz w:val="20"/>
+              </w:rPr>
+              <w:lastRenderedPageBreak/>
+              <w:t>4.</w:t>
+            </w:r>
+            <w:r>
+              <w:rPr>
+                <w:rFonts w:ascii="Arial" w:eastAsia="Arial" w:hAnsi="Arial" w:cs="Arial"/>
+                <w:sz w:val="20"/>
+              </w:rPr>
+              <w:t>Rachabattuni Kumar Naga Charan</w:t>
+            </w:r>
+          </w:p>
+          <w:p>
+            <w:pPr>
+              <w:ind w:left="5"/>
+            </w:pPr>
           </w:p>
         </w:tc>
       </w:tr>
@@ -2440,7 +2419,23 @@
                 <w:rFonts w:ascii="Arial" w:eastAsia="Arial" w:hAnsi="Arial" w:cs="Arial"/>
                 <w:sz w:val="20"/>
               </w:rPr>
-              <w:t xml:space="preserve">As a developer, I want to deploy the trained model and integrate it with the frontend for realtime use. </w:t>
+              <w:t xml:space="preserve">As a developer, I want to deploy the trained model and integrate it with the frontend for </w:t>
+            </w:r>
+            <w:proofErr w:type="spellStart"/>
+            <w:r>
+              <w:rPr>
+                <w:rFonts w:ascii="Arial" w:eastAsia="Arial" w:hAnsi="Arial" w:cs="Arial"/>
+                <w:sz w:val="20"/>
+              </w:rPr>
+              <w:t>realtime</w:t>
+            </w:r>
+            <w:proofErr w:type="spellEnd"/>
+            <w:r>
+              <w:rPr>
+                <w:rFonts w:ascii="Arial" w:eastAsia="Arial" w:hAnsi="Arial" w:cs="Arial"/>
+                <w:sz w:val="20"/>
+              </w:rPr>
+              <w:t xml:space="preserve"> use. </w:t>
             </w:r>
           </w:p>
         </w:tc>
@@ -2504,151 +2499,85 @@
           <w:p>
             <w:pPr>
               <w:ind w:left="5"/>
-            </w:pPr>
-            <w:r>
-              <w:rPr>
-                <w:rFonts w:ascii="Arial" w:eastAsia="Arial" w:hAnsi="Arial" w:cs="Arial"/>
-                <w:sz w:val="20"/>
-              </w:rPr>
-              <w:t xml:space="preserve">1.Chandrika </w:t>
-            </w:r>
-          </w:p>
-          <w:p>
-            <w:pPr>
-              <w:ind w:left="5"/>
-            </w:pPr>
-            <w:r>
-              <w:rPr>
-                <w:rFonts w:ascii="Arial" w:eastAsia="Arial" w:hAnsi="Arial" w:cs="Arial"/>
-                <w:sz w:val="20"/>
-              </w:rPr>
-              <w:t xml:space="preserve">Pagutla </w:t>
-            </w:r>
-          </w:p>
-          <w:p>
-            <w:pPr>
-              <w:spacing w:line="235" w:lineRule="auto"/>
-              <w:ind w:left="5"/>
-            </w:pPr>
-            <w:r>
-              <w:rPr>
-                <w:rFonts w:ascii="Arial" w:eastAsia="Arial" w:hAnsi="Arial" w:cs="Arial"/>
-                <w:sz w:val="20"/>
-              </w:rPr>
-              <w:t xml:space="preserve">2.Dakkumala keshava Rao </w:t>
-            </w:r>
-            <w:proofErr w:type="gramStart"/>
-            <w:r>
-              <w:rPr>
-                <w:rFonts w:ascii="Arial" w:eastAsia="Arial" w:hAnsi="Arial" w:cs="Arial"/>
-                <w:sz w:val="20"/>
-              </w:rPr>
-              <w:t>3.Makaram</w:t>
-            </w:r>
-            <w:proofErr w:type="gramEnd"/>
-            <w:r>
-              <w:rPr>
-                <w:rFonts w:ascii="Arial" w:eastAsia="Arial" w:hAnsi="Arial" w:cs="Arial"/>
-                <w:sz w:val="20"/>
-              </w:rPr>
-              <w:t xml:space="preserve"> </w:t>
-            </w:r>
-          </w:p>
-          <w:p>
-            <w:pPr>
-              <w:ind w:left="5"/>
-            </w:pPr>
-            <w:r>
-              <w:rPr>
-                <w:rFonts w:ascii="Arial" w:eastAsia="Arial" w:hAnsi="Arial" w:cs="Arial"/>
-                <w:sz w:val="20"/>
-              </w:rPr>
-              <w:t xml:space="preserve">Bizu Naga </w:t>
-            </w:r>
-          </w:p>
-          <w:p>
-            <w:pPr>
-              <w:ind w:left="5"/>
-            </w:pPr>
-            <w:r>
-              <w:rPr>
-                <w:rFonts w:ascii="Arial" w:eastAsia="Arial" w:hAnsi="Arial" w:cs="Arial"/>
-                <w:sz w:val="20"/>
-              </w:rPr>
-              <w:t xml:space="preserve">Azith Zogi </w:t>
-            </w:r>
-          </w:p>
-          <w:p>
-            <w:pPr>
-              <w:ind w:left="5"/>
-            </w:pPr>
-            <w:r>
-              <w:rPr>
-                <w:rFonts w:ascii="Arial" w:eastAsia="Arial" w:hAnsi="Arial" w:cs="Arial"/>
-                <w:sz w:val="20"/>
-              </w:rPr>
-              <w:t xml:space="preserve">Naidu </w:t>
-            </w:r>
-          </w:p>
-          <w:p>
-            <w:pPr>
-              <w:ind w:left="5"/>
-            </w:pPr>
-            <w:r>
-              <w:rPr>
-                <w:rFonts w:ascii="Arial" w:eastAsia="Arial" w:hAnsi="Arial" w:cs="Arial"/>
-                <w:sz w:val="20"/>
-              </w:rPr>
-              <w:t xml:space="preserve">4.Gangula </w:t>
-            </w:r>
-          </w:p>
-          <w:p>
-            <w:pPr>
-              <w:ind w:left="5"/>
-            </w:pPr>
-            <w:r>
-              <w:rPr>
-                <w:rFonts w:ascii="Arial" w:eastAsia="Arial" w:hAnsi="Arial" w:cs="Arial"/>
-                <w:sz w:val="20"/>
-              </w:rPr>
-              <w:t xml:space="preserve">Rama </w:t>
-            </w:r>
-          </w:p>
-          <w:p>
-            <w:pPr>
-              <w:ind w:left="5"/>
-            </w:pPr>
-            <w:r>
-              <w:rPr>
-                <w:rFonts w:ascii="Arial" w:eastAsia="Arial" w:hAnsi="Arial" w:cs="Arial"/>
-                <w:sz w:val="20"/>
-              </w:rPr>
-              <w:t xml:space="preserve">Narsimha </w:t>
-            </w:r>
-          </w:p>
-          <w:p>
-            <w:pPr>
-              <w:ind w:left="5"/>
-            </w:pPr>
-            <w:r>
-              <w:rPr>
-                <w:rFonts w:ascii="Arial" w:eastAsia="Arial" w:hAnsi="Arial" w:cs="Arial"/>
-                <w:sz w:val="20"/>
-              </w:rPr>
-              <w:t xml:space="preserve">Rao </w:t>
-            </w:r>
-          </w:p>
-          <w:p>
-            <w:pPr>
-              <w:ind w:left="5"/>
-            </w:pPr>
-            <w:r>
-              <w:rPr>
-                <w:rFonts w:ascii="Arial" w:eastAsia="Arial" w:hAnsi="Arial" w:cs="Arial"/>
-                <w:sz w:val="20"/>
-              </w:rPr>
-              <w:t xml:space="preserve"> </w:t>
-            </w:r>
+              <w:rPr>
+                <w:rFonts w:ascii="Arial" w:eastAsia="Arial" w:hAnsi="Arial" w:cs="Arial"/>
+                <w:sz w:val="20"/>
+              </w:rPr>
+            </w:pPr>
+            <w:r>
+              <w:rPr>
+                <w:rFonts w:ascii="Arial" w:eastAsia="Arial" w:hAnsi="Arial" w:cs="Arial"/>
+                <w:sz w:val="20"/>
+              </w:rPr>
+              <w:t>1.</w:t>
+            </w:r>
+            <w:r>
+              <w:rPr>
+                <w:rFonts w:ascii="Arial" w:eastAsia="Arial" w:hAnsi="Arial" w:cs="Arial"/>
+                <w:sz w:val="20"/>
+              </w:rPr>
+              <w:t>Veera Bala Bharath</w:t>
+            </w:r>
+          </w:p>
+          <w:p>
+            <w:pPr>
+              <w:ind w:left="5"/>
+              <w:rPr>
+                <w:rFonts w:ascii="Arial" w:eastAsia="Arial" w:hAnsi="Arial" w:cs="Arial"/>
+                <w:sz w:val="20"/>
+              </w:rPr>
+            </w:pPr>
+            <w:r>
+              <w:rPr>
+                <w:rFonts w:ascii="Arial" w:eastAsia="Arial" w:hAnsi="Arial" w:cs="Arial"/>
+                <w:sz w:val="20"/>
+              </w:rPr>
+              <w:t>2. Peethala Veera Durga Satya Sai Rakesh</w:t>
+            </w:r>
+          </w:p>
+          <w:p>
+            <w:pPr>
+              <w:ind w:left="5"/>
+              <w:rPr>
+                <w:rFonts w:ascii="Arial" w:eastAsia="Arial" w:hAnsi="Arial" w:cs="Arial"/>
+                <w:sz w:val="20"/>
+              </w:rPr>
+            </w:pPr>
+            <w:r>
+              <w:rPr>
+                <w:rFonts w:ascii="Arial" w:eastAsia="Arial" w:hAnsi="Arial" w:cs="Arial"/>
+                <w:sz w:val="20"/>
+              </w:rPr>
+              <w:t>3. Murali Krishna Sahu</w:t>
+            </w:r>
+          </w:p>
+          <w:p>
+            <w:pPr>
+              <w:ind w:left="5"/>
+              <w:rPr>
+                <w:rFonts w:ascii="Arial" w:eastAsia="Arial" w:hAnsi="Arial" w:cs="Arial"/>
+                <w:sz w:val="20"/>
+              </w:rPr>
+            </w:pPr>
+            <w:r>
+              <w:rPr>
+                <w:rFonts w:ascii="Arial" w:eastAsia="Arial" w:hAnsi="Arial" w:cs="Arial"/>
+                <w:sz w:val="20"/>
+              </w:rPr>
+              <w:t>4.</w:t>
+            </w:r>
+            <w:r>
+              <w:rPr>
+                <w:rFonts w:ascii="Arial" w:eastAsia="Arial" w:hAnsi="Arial" w:cs="Arial"/>
+                <w:sz w:val="20"/>
+              </w:rPr>
+              <w:t>Rachabattuni Kumar Naga Charan</w:t>
+            </w:r>
+          </w:p>
+          <w:p>
+            <w:pPr>
+              <w:ind w:left="5"/>
+            </w:pPr>
           </w:p>
         </w:tc>
       </w:tr>
@@ -3401,6 +3330,7 @@
                 <w:b/>
                 <w:sz w:val="20"/>
               </w:rPr>
+              <w:lastRenderedPageBreak/>
               <w:t xml:space="preserve">Sprint </w:t>
             </w:r>
           </w:p>
@@ -3735,7 +3665,6 @@
                 <w:rFonts w:ascii="Arial" w:eastAsia="Arial" w:hAnsi="Arial" w:cs="Arial"/>
                 <w:sz w:val="20"/>
               </w:rPr>
-              <w:lastRenderedPageBreak/>
               <w:t xml:space="preserve"> </w:t>
             </w:r>
           </w:p>
@@ -4485,6 +4414,7 @@
           <w:rFonts w:ascii="Arial" w:eastAsia="Arial" w:hAnsi="Arial" w:cs="Arial"/>
           <w:color w:val="172B4D"/>
         </w:rPr>
+        <w:lastRenderedPageBreak/>
         <w:t>A burn down chart is a graphical representation of work left to do versus time. It is often used in agile</w:t>
       </w:r>
       <w:hyperlink r:id="rId5">
@@ -4569,7 +4499,6 @@
         <w:rPr>
           <w:noProof/>
         </w:rPr>
-        <w:lastRenderedPageBreak/>
         <mc:AlternateContent>
           <mc:Choice Requires="wpg">
             <w:drawing>
